--- a/trunk/resources/Automato Semantico.docx
+++ b/trunk/resources/Automato Semantico.docx
@@ -3,21 +3,6 @@
 <w:document xmlns:ve="http://schemas.openxmlformats.org/markup-compatibility/2006" xmlns:o="urn:schemas-microsoft-com:office:office" xmlns:r="http://schemas.openxmlformats.org/officeDocument/2006/relationships" xmlns:m="http://schemas.openxmlformats.org/officeDocument/2006/math" xmlns:v="urn:schemas-microsoft-com:vml" xmlns:wp="http://schemas.openxmlformats.org/drawingml/2006/wordprocessingDrawing" xmlns:w10="urn:schemas-microsoft-com:office:word" xmlns:w="http://schemas.openxmlformats.org/wordprocessingml/2006/main" xmlns:wne="http://schemas.microsoft.com/office/word/2006/wordml">
   <w:body>
     <w:p>
-      <w:r>
-        <w:rPr>
-          <w:noProof/>
-          <w:lang w:eastAsia="pt-BR"/>
-        </w:rPr>
-        <w:pict>
-          <v:shapetype id="_x0000_t32" coordsize="21600,21600" o:spt="32" o:oned="t" path="m,l21600,21600e" filled="f">
-            <v:path arrowok="t" fillok="f" o:connecttype="none"/>
-            <o:lock v:ext="edit" shapetype="t"/>
-          </v:shapetype>
-          <v:shape id="_x0000_s1120" type="#_x0000_t32" style="position:absolute;margin-left:141pt;margin-top:-63.35pt;width:29.5pt;height:19.95pt;z-index:251696128" o:connectortype="straight" strokeweight="2.25pt">
-            <v:stroke endarrow="block"/>
-          </v:shape>
-        </w:pict>
-      </w:r>
       <w:r>
         <w:rPr>
           <w:noProof/>
@@ -36,10 +21,84 @@
               <v:h position="@2,#1" polar="@0,@1"/>
             </v:handles>
           </v:shapetype>
-          <v:shape id="_x0000_s1119" type="#_x0000_t19" style="position:absolute;margin-left:65.45pt;margin-top:-51.5pt;width:85.2pt;height:179.15pt;rotation:1814287fd;z-index:251695104" coordsize="21600,34314" adj="9201219,-7076405,21600,20545" path="wr,-1055,43200,42145,4957,34314,14933,nfewr,-1055,43200,42145,4957,34314,14933,l21600,20545nsxe">
+          <v:shape id="_x0000_s1119" type="#_x0000_t19" style="position:absolute;margin-left:63.8pt;margin-top:-51.95pt;width:85.2pt;height:186.15pt;rotation:1814287fd;z-index:251695104" coordsize="21600,34314" adj="9201219,-7076405,21600,20545" path="wr,-1055,43200,42145,4957,34314,14933,nfewr,-1055,43200,42145,4957,34314,14933,l21600,20545nsxe">
             <v:stroke startarrow="block"/>
             <v:path o:connectlocs="4957,34314;14933,0;21600,20545"/>
           </v:shape>
+        </w:pict>
+      </w:r>
+      <w:r>
+        <w:rPr>
+          <w:noProof/>
+          <w:lang w:eastAsia="pt-BR"/>
+        </w:rPr>
+        <w:pict>
+          <v:oval id="_x0000_s1068" style="position:absolute;margin-left:-13.8pt;margin-top:122.15pt;width:110.8pt;height:48.85pt;z-index:251660288;v-text-anchor:middle" fillcolor="white [3201]" strokecolor="#95b3d7 [1940]" strokeweight="1pt">
+            <v:fill color2="#b8cce4 [1300]" focusposition="1" focussize="" focus="100%" type="gradient"/>
+            <v:shadow on="t" type="perspective" color="#243f60 [1604]" opacity=".5" offset="1pt" offset2="-3pt"/>
+            <v:textbox style="mso-next-textbox:#_x0000_s1068">
+              <w:txbxContent>
+                <w:p>
+                  <w:pPr>
+                    <w:jc w:val="center"/>
+                  </w:pPr>
+                  <w:r>
+                    <w:t>Declaração Procedimento</w:t>
+                  </w:r>
+                </w:p>
+              </w:txbxContent>
+            </v:textbox>
+          </v:oval>
+        </w:pict>
+      </w:r>
+      <w:r>
+        <w:rPr>
+          <w:noProof/>
+          <w:lang w:eastAsia="pt-BR"/>
+        </w:rPr>
+        <w:pict>
+          <v:oval id="_x0000_s1109" style="position:absolute;margin-left:151.6pt;margin-top:553.35pt;width:153.9pt;height:31.75pt;z-index:251689984;v-text-anchor:middle" fillcolor="white [3201]" strokecolor="#95b3d7 [1940]" strokeweight="1pt">
+            <v:fill color2="#b8cce4 [1300]" focusposition="1" focussize="" focus="100%" type="gradient"/>
+            <v:shadow on="t" type="perspective" color="#243f60 [1604]" opacity=".5" offset="1pt" offset2="-3pt"/>
+            <v:textbox style="mso-next-textbox:#_x0000_s1109">
+              <w:txbxContent>
+                <w:p>
+                  <w:pPr>
+                    <w:jc w:val="center"/>
+                  </w:pPr>
+                  <w:r>
+                    <w:t>Comando lê/escreve</w:t>
+                  </w:r>
+                </w:p>
+              </w:txbxContent>
+            </v:textbox>
+          </v:oval>
+        </w:pict>
+      </w:r>
+      <w:r>
+        <w:rPr>
+          <w:noProof/>
+          <w:lang w:eastAsia="pt-BR"/>
+        </w:rPr>
+        <w:pict>
+          <v:oval id="_x0000_s1066" style="position:absolute;margin-left:253pt;margin-top:1in;width:145.9pt;height:49.9pt;z-index:251658240" fillcolor="white [3201]" strokecolor="#95b3d7 [1940]" strokeweight="1pt">
+            <v:fill color2="#b8cce4 [1300]" focusposition="1" focussize="" focus="100%" type="gradient"/>
+            <v:shadow on="t" type="perspective" color="#243f60 [1604]" opacity=".5" offset="1pt" offset2="-3pt"/>
+            <v:textbox style="mso-next-textbox:#_x0000_s1066">
+              <w:txbxContent>
+                <w:p>
+                  <w:pPr>
+                    <w:jc w:val="center"/>
+                  </w:pPr>
+                  <w:proofErr w:type="gramStart"/>
+                  <w:r>
+                    <w:t>Declaração Variáveis Globais</w:t>
+                  </w:r>
+                  <w:proofErr w:type="gramEnd"/>
+                </w:p>
+              </w:txbxContent>
+            </v:textbox>
+          </v:oval>
         </w:pict>
       </w:r>
       <w:r>
@@ -52,6 +111,56 @@
             <v:stroke joinstyle="miter"/>
             <v:path gradientshapeok="t" o:connecttype="rect"/>
           </v:shapetype>
+          <v:shape id="_x0000_s1090" type="#_x0000_t202" style="position:absolute;margin-left:-78.2pt;margin-top:277.8pt;width:41.3pt;height:20.65pt;z-index:251654140" stroked="f">
+            <v:textbox>
+              <w:txbxContent>
+                <w:p>
+                  <w:proofErr w:type="spellStart"/>
+                  <w:proofErr w:type="gramStart"/>
+                  <w:r>
+                    <w:t>dc_p</w:t>
+                  </w:r>
+                  <w:proofErr w:type="spellEnd"/>
+                  <w:proofErr w:type="gramEnd"/>
+                </w:p>
+              </w:txbxContent>
+            </v:textbox>
+          </v:shape>
+        </w:pict>
+      </w:r>
+      <w:r>
+        <w:rPr>
+          <w:noProof/>
+          <w:lang w:eastAsia="pt-BR"/>
+        </w:rPr>
+        <w:pict>
+          <v:shape id="_x0000_s1089" type="#_x0000_t19" style="position:absolute;margin-left:-75.05pt;margin-top:158.9pt;width:120.9pt;height:252.5pt;z-index:251678720" coordsize="25646,40610" adj="5190654,-7756099,21600,19010" path="wr,-2590,43200,40610,25646,40228,11344,nfewr,-2590,43200,40610,25646,40228,11344,l21600,19010nsxe">
+            <v:stroke startarrow="block"/>
+            <v:path o:connectlocs="25646,40228;11344,0;21600,19010"/>
+          </v:shape>
+        </w:pict>
+      </w:r>
+      <w:r>
+        <w:rPr>
+          <w:noProof/>
+          <w:lang w:eastAsia="pt-BR"/>
+        </w:rPr>
+        <w:pict>
+          <v:shapetype id="_x0000_t32" coordsize="21600,21600" o:spt="32" o:oned="t" path="m,l21600,21600e" filled="f">
+            <v:path arrowok="t" fillok="f" o:connecttype="none"/>
+            <o:lock v:ext="edit" shapetype="t"/>
+          </v:shapetype>
+          <v:shape id="_x0000_s1120" type="#_x0000_t32" style="position:absolute;margin-left:141pt;margin-top:-63.35pt;width:29.5pt;height:19.95pt;z-index:251696128" o:connectortype="straight" strokeweight="2.25pt">
+            <v:stroke endarrow="block"/>
+          </v:shape>
+        </w:pict>
+      </w:r>
+      <w:r>
+        <w:rPr>
+          <w:noProof/>
+          <w:lang w:eastAsia="pt-BR"/>
+        </w:rPr>
+        <w:pict>
           <v:shape id="_x0000_s1074" type="#_x0000_t202" style="position:absolute;margin-left:19.5pt;margin-top:5.55pt;width:38.2pt;height:24.4pt;z-index:251666432" stroked="f">
             <v:textbox style="mso-next-textbox:#_x0000_s1074">
               <w:txbxContent>
@@ -108,7 +217,7 @@
         </w:rPr>
         <w:pict>
           <v:shape id="_x0000_s1117" type="#_x0000_t202" style="position:absolute;margin-left:280.6pt;margin-top:517.05pt;width:64.5pt;height:24.4pt;z-index:251647990" stroked="f">
-            <v:textbox>
+            <v:textbox style="mso-next-textbox:#_x0000_s1117">
               <w:txbxContent>
                 <w:p>
                   <w:proofErr w:type="gramStart"/>
@@ -142,8 +251,9 @@
           <w:lang w:eastAsia="pt-BR"/>
         </w:rPr>
         <w:pict>
-          <v:oval id="_x0000_s1110" style="position:absolute;margin-left:300.75pt;margin-top:622.7pt;width:153.9pt;height:49.6pt;z-index:251691008;v-text-anchor:middle" fillcolor="#4bacc6 [3208]" strokecolor="#f2f2f2 [3041]" strokeweight="3pt">
-            <v:shadow on="t" type="perspective" color="#205867 [1608]" opacity=".5" offset="1pt" offset2="-1pt"/>
+          <v:oval id="_x0000_s1110" style="position:absolute;margin-left:300.75pt;margin-top:622.7pt;width:153.9pt;height:49.6pt;z-index:251691008;v-text-anchor:middle" fillcolor="white [3201]" strokecolor="#95b3d7 [1940]" strokeweight="1pt">
+            <v:fill color2="#b8cce4 [1300]" focusposition="1" focussize="" focus="100%" type="gradient"/>
+            <v:shadow on="t" type="perspective" color="#243f60 [1604]" opacity=".5" offset="1pt" offset2="-3pt"/>
             <v:textbox style="mso-next-textbox:#_x0000_s1110">
               <w:txbxContent>
                 <w:p>
@@ -165,16 +275,49 @@
           <w:lang w:eastAsia="pt-BR"/>
         </w:rPr>
         <w:pict>
-          <v:oval id="_x0000_s1109" style="position:absolute;margin-left:151.6pt;margin-top:553.35pt;width:153.9pt;height:40.85pt;z-index:251689984;v-text-anchor:middle" fillcolor="#4bacc6 [3208]" strokecolor="#f2f2f2 [3041]" strokeweight="3pt">
-            <v:shadow on="t" type="perspective" color="#205867 [1608]" opacity=".5" offset="1pt" offset2="-1pt"/>
-            <v:textbox style="mso-next-textbox:#_x0000_s1109">
+          <v:shape id="_x0000_s1099" type="#_x0000_t202" style="position:absolute;margin-left:66.45pt;margin-top:443.8pt;width:64.5pt;height:24.4pt;z-index:251650040" stroked="f">
+            <v:textbox style="mso-next-textbox:#_x0000_s1099">
+              <w:txbxContent>
+                <w:p>
+                  <w:proofErr w:type="gramStart"/>
+                  <w:r>
+                    <w:t>chamada</w:t>
+                  </w:r>
+                  <w:proofErr w:type="gramEnd"/>
+                </w:p>
+              </w:txbxContent>
+            </v:textbox>
+          </v:shape>
+        </w:pict>
+      </w:r>
+      <w:r>
+        <w:rPr>
+          <w:noProof/>
+          <w:lang w:eastAsia="pt-BR"/>
+        </w:rPr>
+        <w:pict>
+          <v:shape id="_x0000_s1098" type="#_x0000_t32" style="position:absolute;margin-left:53.95pt;margin-top:419.4pt;width:23.3pt;height:66.4pt;flip:y;z-index:251682816" o:connectortype="straight">
+            <v:stroke startarrow="block" endarrow="block"/>
+          </v:shape>
+        </w:pict>
+      </w:r>
+      <w:r>
+        <w:rPr>
+          <w:noProof/>
+          <w:lang w:eastAsia="pt-BR"/>
+        </w:rPr>
+        <w:pict>
+          <v:oval id="_x0000_s1097" style="position:absolute;margin-left:-40.15pt;margin-top:493.9pt;width:153.9pt;height:70.25pt;z-index:251681792;v-text-anchor:middle" fillcolor="white [3201]" strokecolor="#95b3d7 [1940]" strokeweight="1pt">
+            <v:fill color2="#b8cce4 [1300]" focusposition="1" focussize="" focus="100%" type="gradient"/>
+            <v:shadow on="t" type="perspective" color="#243f60 [1604]" opacity=".5" offset="1pt" offset2="-3pt"/>
+            <v:textbox style="mso-next-textbox:#_x0000_s1097">
               <w:txbxContent>
                 <w:p>
                   <w:pPr>
                     <w:jc w:val="center"/>
                   </w:pPr>
                   <w:r>
-                    <w:t>Comando lê/escreve</w:t>
+                    <w:t>Chamada de procedimento dentro de procedimento</w:t>
                   </w:r>
                 </w:p>
               </w:txbxContent>
@@ -188,48 +331,177 @@
           <w:lang w:eastAsia="pt-BR"/>
         </w:rPr>
         <w:pict>
-          <v:shape id="_x0000_s1099" type="#_x0000_t202" style="position:absolute;margin-left:66.45pt;margin-top:443.8pt;width:64.5pt;height:24.4pt;z-index:251650040" stroked="f">
-            <v:textbox style="mso-next-textbox:#_x0000_s1099">
-              <w:txbxContent>
-                <w:p>
-                  <w:proofErr w:type="gramStart"/>
-                  <w:r>
-                    <w:t>chamada</w:t>
-                  </w:r>
-                  <w:proofErr w:type="gramEnd"/>
-                </w:p>
-              </w:txbxContent>
-            </v:textbox>
-          </v:shape>
-        </w:pict>
-      </w:r>
-      <w:r>
-        <w:rPr>
-          <w:noProof/>
-          <w:lang w:eastAsia="pt-BR"/>
-        </w:rPr>
-        <w:pict>
-          <v:shape id="_x0000_s1098" type="#_x0000_t32" style="position:absolute;margin-left:53.95pt;margin-top:419.4pt;width:23.3pt;height:66.4pt;flip:y;z-index:251682816" o:connectortype="straight">
-            <v:stroke startarrow="block" endarrow="block"/>
-          </v:shape>
-        </w:pict>
-      </w:r>
-      <w:r>
-        <w:rPr>
-          <w:noProof/>
-          <w:lang w:eastAsia="pt-BR"/>
-        </w:rPr>
-        <w:pict>
-          <v:oval id="_x0000_s1097" style="position:absolute;margin-left:-40.15pt;margin-top:493.9pt;width:153.9pt;height:70.25pt;z-index:251681792;v-text-anchor:middle" fillcolor="#4bacc6 [3208]" strokecolor="#f2f2f2 [3041]" strokeweight="3pt">
-            <v:shadow on="t" type="perspective" color="#205867 [1608]" opacity=".5" offset="1pt" offset2="-1pt"/>
-            <v:textbox style="mso-next-textbox:#_x0000_s1097">
+          <v:shape id="_x0000_s1114" type="#_x0000_t202" style="position:absolute;margin-left:248.85pt;margin-top:423.75pt;width:64.5pt;height:24.4pt;z-index:251649015" stroked="f">
+            <v:textbox style="mso-next-textbox:#_x0000_s1114">
+              <w:txbxContent>
+                <w:p>
+                  <w:proofErr w:type="spellStart"/>
+                  <w:proofErr w:type="gramStart"/>
+                  <w:r>
+                    <w:t>main</w:t>
+                  </w:r>
+                  <w:proofErr w:type="spellEnd"/>
+                  <w:proofErr w:type="gramEnd"/>
+                </w:p>
+              </w:txbxContent>
+            </v:textbox>
+          </v:shape>
+        </w:pict>
+      </w:r>
+      <w:r>
+        <w:rPr>
+          <w:noProof/>
+          <w:lang w:eastAsia="pt-BR"/>
+        </w:rPr>
+        <w:pict>
+          <v:shape id="_x0000_s1113" type="#_x0000_t32" style="position:absolute;margin-left:155.35pt;margin-top:401.15pt;width:214.75pt;height:92.75pt;flip:x y;z-index:251692032" o:connectortype="straight">
+            <v:stroke startarrow="block"/>
+          </v:shape>
+        </w:pict>
+      </w:r>
+      <w:r>
+        <w:rPr>
+          <w:noProof/>
+          <w:lang w:eastAsia="pt-BR"/>
+        </w:rPr>
+        <w:pict>
+          <v:shape id="_x0000_s1108" type="#_x0000_t202" style="position:absolute;margin-left:412.7pt;margin-top:2.9pt;width:41.95pt;height:20.65pt;z-index:251688960" stroked="f">
+            <v:textbox style="mso-next-textbox:#_x0000_s1108">
+              <w:txbxContent>
+                <w:p>
+                  <w:proofErr w:type="spellStart"/>
+                  <w:proofErr w:type="gramStart"/>
+                  <w:r>
+                    <w:t>main</w:t>
+                  </w:r>
+                  <w:proofErr w:type="spellEnd"/>
+                  <w:proofErr w:type="gramEnd"/>
+                </w:p>
+              </w:txbxContent>
+            </v:textbox>
+          </v:shape>
+        </w:pict>
+      </w:r>
+      <w:r>
+        <w:rPr>
+          <w:noProof/>
+          <w:lang w:eastAsia="pt-BR"/>
+        </w:rPr>
+        <w:pict>
+          <v:shape id="_x0000_s1107" type="#_x0000_t202" style="position:absolute;margin-left:423.5pt;margin-top:273.3pt;width:41.95pt;height:20.65pt;z-index:251687936" stroked="f">
+            <v:textbox style="mso-next-textbox:#_x0000_s1107">
+              <w:txbxContent>
+                <w:p>
+                  <w:proofErr w:type="spellStart"/>
+                  <w:proofErr w:type="gramStart"/>
+                  <w:r>
+                    <w:t>main</w:t>
+                  </w:r>
+                  <w:proofErr w:type="spellEnd"/>
+                  <w:proofErr w:type="gramEnd"/>
+                </w:p>
+              </w:txbxContent>
+            </v:textbox>
+          </v:shape>
+        </w:pict>
+      </w:r>
+      <w:r>
+        <w:rPr>
+          <w:noProof/>
+          <w:lang w:eastAsia="pt-BR"/>
+        </w:rPr>
+        <w:pict>
+          <v:shape id="_x0000_s1106" type="#_x0000_t19" style="position:absolute;margin-left:274.55pt;margin-top:-51.85pt;width:216.65pt;height:532.1pt;rotation:11402863fd;z-index:251686912" coordsize="22495,36108" adj="5742673,-9031095,21600,14508" path="wr,-7092,43200,36108,22495,36089,5598,nfewr,-7092,43200,36108,22495,36089,5598,l21600,14508nsxe">
+            <v:stroke endarrow="block"/>
+            <v:path o:connectlocs="22495,36089;5598,0;21600,14508"/>
+          </v:shape>
+        </w:pict>
+      </w:r>
+      <w:r>
+        <w:rPr>
+          <w:noProof/>
+          <w:lang w:eastAsia="pt-BR"/>
+        </w:rPr>
+        <w:pict>
+          <v:shape id="_x0000_s1077" type="#_x0000_t202" style="position:absolute;margin-left:323.8pt;margin-top:-.2pt;width:38.2pt;height:24.4pt;z-index:251657215" stroked="f">
+            <v:textbox style="mso-next-textbox:#_x0000_s1077">
+              <w:txbxContent>
+                <w:p>
+                  <w:proofErr w:type="spellStart"/>
+                  <w:proofErr w:type="gramStart"/>
+                  <w:r>
+                    <w:t>dc_v</w:t>
+                  </w:r>
+                  <w:proofErr w:type="spellEnd"/>
+                  <w:proofErr w:type="gramEnd"/>
+                </w:p>
+              </w:txbxContent>
+            </v:textbox>
+          </v:shape>
+        </w:pict>
+      </w:r>
+      <w:r>
+        <w:rPr>
+          <w:noProof/>
+          <w:lang w:eastAsia="pt-BR"/>
+        </w:rPr>
+        <w:pict>
+          <v:shape id="_x0000_s1076" type="#_x0000_t19" style="position:absolute;margin-left:313.35pt;margin-top:23.55pt;width:65.2pt;height:60.35pt;rotation:2230819fd;z-index:251668480" coordsize="43200,39915" adj="7996393,,21600" path="wr,,43200,43200,10149,39915,43200,21600nfewr,,43200,43200,10149,39915,43200,21600l21600,21600nsxe">
+            <v:stroke endarrow="block"/>
+            <v:path o:connectlocs="10149,39915;43200,21600;21600,21600"/>
+          </v:shape>
+        </w:pict>
+      </w:r>
+      <w:r>
+        <w:rPr>
+          <w:noProof/>
+          <w:lang w:eastAsia="pt-BR"/>
+        </w:rPr>
+        <w:pict>
+          <v:shape id="_x0000_s1105" type="#_x0000_t202" style="position:absolute;margin-left:242.4pt;margin-top:10.4pt;width:38.2pt;height:24.4pt;z-index:251685888" stroked="f">
+            <v:textbox style="mso-next-textbox:#_x0000_s1105">
+              <w:txbxContent>
+                <w:p>
+                  <w:proofErr w:type="spellStart"/>
+                  <w:proofErr w:type="gramStart"/>
+                  <w:r>
+                    <w:t>dc_v</w:t>
+                  </w:r>
+                  <w:proofErr w:type="spellEnd"/>
+                  <w:proofErr w:type="gramEnd"/>
+                </w:p>
+              </w:txbxContent>
+            </v:textbox>
+          </v:shape>
+        </w:pict>
+      </w:r>
+      <w:r>
+        <w:rPr>
+          <w:noProof/>
+          <w:lang w:eastAsia="pt-BR"/>
+        </w:rPr>
+        <w:pict>
+          <v:shape id="_x0000_s1075" type="#_x0000_t32" style="position:absolute;margin-left:216.1pt;margin-top:-8.25pt;width:49.45pt;height:80.25pt;z-index:251667456" o:connectortype="straight">
+            <v:stroke endarrow="block"/>
+          </v:shape>
+        </w:pict>
+      </w:r>
+      <w:r>
+        <w:rPr>
+          <w:noProof/>
+          <w:lang w:eastAsia="pt-BR"/>
+        </w:rPr>
+        <w:pict>
+          <v:oval id="_x0000_s1067" style="position:absolute;margin-left:174.7pt;margin-top:-46.3pt;width:63.95pt;height:24.3pt;z-index:251659264;v-text-anchor:middle" fillcolor="#4f81bd [3204]" strokecolor="#f2f2f2 [3041]" strokeweight="3pt">
+            <v:shadow on="t" type="perspective" color="#243f60 [1604]" opacity=".5" offset="1pt" offset2="-1pt"/>
+            <v:textbox style="mso-next-textbox:#_x0000_s1067" inset="0,0,0,0">
               <w:txbxContent>
                 <w:p>
                   <w:pPr>
                     <w:jc w:val="center"/>
                   </w:pPr>
                   <w:r>
-                    <w:t>Chamada de procedimento dentro de procedimento</w:t>
+                    <w:t>Início</w:t>
                   </w:r>
                 </w:p>
               </w:txbxContent>
@@ -243,177 +515,16 @@
           <w:lang w:eastAsia="pt-BR"/>
         </w:rPr>
         <w:pict>
-          <v:shape id="_x0000_s1114" type="#_x0000_t202" style="position:absolute;margin-left:248.85pt;margin-top:423.75pt;width:64.5pt;height:24.4pt;z-index:251649015" stroked="f">
-            <v:textbox style="mso-next-textbox:#_x0000_s1114">
-              <w:txbxContent>
-                <w:p>
-                  <w:proofErr w:type="spellStart"/>
-                  <w:proofErr w:type="gramStart"/>
-                  <w:r>
-                    <w:t>main</w:t>
-                  </w:r>
-                  <w:proofErr w:type="spellEnd"/>
-                  <w:proofErr w:type="gramEnd"/>
-                </w:p>
-              </w:txbxContent>
-            </v:textbox>
-          </v:shape>
-        </w:pict>
-      </w:r>
-      <w:r>
-        <w:rPr>
-          <w:noProof/>
-          <w:lang w:eastAsia="pt-BR"/>
-        </w:rPr>
-        <w:pict>
-          <v:shape id="_x0000_s1113" type="#_x0000_t32" style="position:absolute;margin-left:155.35pt;margin-top:401.15pt;width:214.75pt;height:92.75pt;flip:x y;z-index:251692032" o:connectortype="straight">
-            <v:stroke startarrow="block"/>
-          </v:shape>
-        </w:pict>
-      </w:r>
-      <w:r>
-        <w:rPr>
-          <w:noProof/>
-          <w:lang w:eastAsia="pt-BR"/>
-        </w:rPr>
-        <w:pict>
-          <v:shape id="_x0000_s1108" type="#_x0000_t202" style="position:absolute;margin-left:412.7pt;margin-top:2.9pt;width:41.95pt;height:20.65pt;z-index:251688960" stroked="f">
-            <v:textbox style="mso-next-textbox:#_x0000_s1108">
-              <w:txbxContent>
-                <w:p>
-                  <w:proofErr w:type="spellStart"/>
-                  <w:proofErr w:type="gramStart"/>
-                  <w:r>
-                    <w:t>main</w:t>
-                  </w:r>
-                  <w:proofErr w:type="spellEnd"/>
-                  <w:proofErr w:type="gramEnd"/>
-                </w:p>
-              </w:txbxContent>
-            </v:textbox>
-          </v:shape>
-        </w:pict>
-      </w:r>
-      <w:r>
-        <w:rPr>
-          <w:noProof/>
-          <w:lang w:eastAsia="pt-BR"/>
-        </w:rPr>
-        <w:pict>
-          <v:shape id="_x0000_s1107" type="#_x0000_t202" style="position:absolute;margin-left:423.5pt;margin-top:273.3pt;width:41.95pt;height:20.65pt;z-index:251687936" stroked="f">
-            <v:textbox style="mso-next-textbox:#_x0000_s1107">
-              <w:txbxContent>
-                <w:p>
-                  <w:proofErr w:type="spellStart"/>
-                  <w:proofErr w:type="gramStart"/>
-                  <w:r>
-                    <w:t>main</w:t>
-                  </w:r>
-                  <w:proofErr w:type="spellEnd"/>
-                  <w:proofErr w:type="gramEnd"/>
-                </w:p>
-              </w:txbxContent>
-            </v:textbox>
-          </v:shape>
-        </w:pict>
-      </w:r>
-      <w:r>
-        <w:rPr>
-          <w:noProof/>
-          <w:lang w:eastAsia="pt-BR"/>
-        </w:rPr>
-        <w:pict>
-          <v:shape id="_x0000_s1106" type="#_x0000_t19" style="position:absolute;margin-left:274.55pt;margin-top:-51.85pt;width:216.65pt;height:532.1pt;rotation:11402863fd;z-index:251686912" coordsize="22495,36108" adj="5742673,-9031095,21600,14508" path="wr,-7092,43200,36108,22495,36089,5598,nfewr,-7092,43200,36108,22495,36089,5598,l21600,14508nsxe">
-            <v:stroke endarrow="block"/>
-            <v:path o:connectlocs="22495,36089;5598,0;21600,14508"/>
-          </v:shape>
-        </w:pict>
-      </w:r>
-      <w:r>
-        <w:rPr>
-          <w:noProof/>
-          <w:lang w:eastAsia="pt-BR"/>
-        </w:rPr>
-        <w:pict>
-          <v:shape id="_x0000_s1077" type="#_x0000_t202" style="position:absolute;margin-left:323.8pt;margin-top:-.2pt;width:38.2pt;height:24.4pt;z-index:251657215" stroked="f">
-            <v:textbox style="mso-next-textbox:#_x0000_s1077">
-              <w:txbxContent>
-                <w:p>
-                  <w:proofErr w:type="spellStart"/>
-                  <w:proofErr w:type="gramStart"/>
-                  <w:r>
-                    <w:t>dc_v</w:t>
-                  </w:r>
-                  <w:proofErr w:type="spellEnd"/>
-                  <w:proofErr w:type="gramEnd"/>
-                </w:p>
-              </w:txbxContent>
-            </v:textbox>
-          </v:shape>
-        </w:pict>
-      </w:r>
-      <w:r>
-        <w:rPr>
-          <w:noProof/>
-          <w:lang w:eastAsia="pt-BR"/>
-        </w:rPr>
-        <w:pict>
-          <v:shape id="_x0000_s1076" type="#_x0000_t19" style="position:absolute;margin-left:313.35pt;margin-top:23.55pt;width:65.2pt;height:60.35pt;rotation:2230819fd;z-index:251668480" coordsize="43200,39915" adj="7996393,,21600" path="wr,,43200,43200,10149,39915,43200,21600nfewr,,43200,43200,10149,39915,43200,21600l21600,21600nsxe">
-            <v:stroke endarrow="block"/>
-            <v:path o:connectlocs="10149,39915;43200,21600;21600,21600"/>
-          </v:shape>
-        </w:pict>
-      </w:r>
-      <w:r>
-        <w:rPr>
-          <w:noProof/>
-          <w:lang w:eastAsia="pt-BR"/>
-        </w:rPr>
-        <w:pict>
-          <v:shape id="_x0000_s1105" type="#_x0000_t202" style="position:absolute;margin-left:242.4pt;margin-top:10.4pt;width:38.2pt;height:24.4pt;z-index:251685888" stroked="f">
-            <v:textbox style="mso-next-textbox:#_x0000_s1105">
-              <w:txbxContent>
-                <w:p>
-                  <w:proofErr w:type="spellStart"/>
-                  <w:proofErr w:type="gramStart"/>
-                  <w:r>
-                    <w:t>dc_v</w:t>
-                  </w:r>
-                  <w:proofErr w:type="spellEnd"/>
-                  <w:proofErr w:type="gramEnd"/>
-                </w:p>
-              </w:txbxContent>
-            </v:textbox>
-          </v:shape>
-        </w:pict>
-      </w:r>
-      <w:r>
-        <w:rPr>
-          <w:noProof/>
-          <w:lang w:eastAsia="pt-BR"/>
-        </w:rPr>
-        <w:pict>
-          <v:shape id="_x0000_s1075" type="#_x0000_t32" style="position:absolute;margin-left:216.1pt;margin-top:-8.25pt;width:49.45pt;height:80.25pt;z-index:251667456" o:connectortype="straight">
-            <v:stroke endarrow="block"/>
-          </v:shape>
-        </w:pict>
-      </w:r>
-      <w:r>
-        <w:rPr>
-          <w:noProof/>
-          <w:lang w:eastAsia="pt-BR"/>
-        </w:rPr>
-        <w:pict>
-          <v:oval id="_x0000_s1067" style="position:absolute;margin-left:174.7pt;margin-top:-46.3pt;width:63.95pt;height:24.3pt;z-index:251659264;v-text-anchor:middle" fillcolor="#4bacc6 [3208]" strokecolor="#f2f2f2 [3041]" strokeweight="3pt">
-            <v:shadow on="t" type="perspective" color="#205867 [1608]" opacity=".5" offset="1pt" offset2="-1pt"/>
-            <v:textbox style="mso-next-textbox:#_x0000_s1067" inset="0,0,0,0">
+          <v:oval id="_x0000_s1100" style="position:absolute;margin-left:381.4pt;margin-top:477.7pt;width:109.55pt;height:54.3pt;z-index:251683840;v-text-anchor:middle" fillcolor="#c0504d [3205]" strokecolor="#f2f2f2 [3041]" strokeweight="3pt">
+            <v:shadow on="t" type="perspective" color="#622423 [1605]" opacity=".5" offset="1pt" offset2="-1pt"/>
+            <v:textbox style="mso-next-textbox:#_x0000_s1100">
               <w:txbxContent>
                 <w:p>
                   <w:pPr>
                     <w:jc w:val="center"/>
                   </w:pPr>
                   <w:r>
-                    <w:t>Início</w:t>
+                    <w:t>Corpo de programa</w:t>
                   </w:r>
                 </w:p>
               </w:txbxContent>
@@ -427,16 +538,140 @@
           <w:lang w:eastAsia="pt-BR"/>
         </w:rPr>
         <w:pict>
-          <v:oval id="_x0000_s1100" style="position:absolute;margin-left:381.4pt;margin-top:477.7pt;width:109.55pt;height:54.3pt;z-index:251683840;v-text-anchor:middle" fillcolor="#8064a2 [3207]" strokecolor="#f2f2f2 [3041]" strokeweight="3pt">
-            <v:shadow on="t" type="perspective" color="#3f3151 [1607]" opacity=".5" offset="1pt" offset2="-1pt"/>
-            <v:textbox style="mso-next-textbox:#_x0000_s1100">
+          <v:shape id="_x0000_s1101" type="#_x0000_t19" style="position:absolute;margin-left:408.95pt;margin-top:96.25pt;width:63.05pt;height:375.2pt;rotation:180;z-index:251684864" coordsize="22752,38310" adj="5697951,-8475130,21600,16710" path="wr,-4890,43200,38310,22752,38279,7913,nfewr,-4890,43200,38310,22752,38279,7913,l21600,16710nsxe">
+            <v:stroke endarrow="block"/>
+            <v:path o:connectlocs="22752,38279;7913,0;21600,16710"/>
+          </v:shape>
+        </w:pict>
+      </w:r>
+      <w:r>
+        <w:rPr>
+          <w:noProof/>
+          <w:lang w:eastAsia="pt-BR"/>
+        </w:rPr>
+        <w:pict>
+          <v:shape id="_x0000_s1096" type="#_x0000_t202" style="position:absolute;margin-left:179.35pt;margin-top:293.95pt;width:41.95pt;height:20.65pt;z-index:251651065" stroked="f">
+            <v:textbox style="mso-next-textbox:#_x0000_s1096">
+              <w:txbxContent>
+                <w:p>
+                  <w:proofErr w:type="gramStart"/>
+                  <w:r>
+                    <w:t>corpo</w:t>
+                  </w:r>
+                  <w:proofErr w:type="gramEnd"/>
+                </w:p>
+              </w:txbxContent>
+            </v:textbox>
+          </v:shape>
+        </w:pict>
+      </w:r>
+      <w:r>
+        <w:rPr>
+          <w:noProof/>
+          <w:lang w:eastAsia="pt-BR"/>
+        </w:rPr>
+        <w:pict>
+          <v:shape id="_x0000_s1085" type="#_x0000_t202" style="position:absolute;margin-left:89.15pt;margin-top:297pt;width:50.1pt;height:20.65pt;z-index:251676672" stroked="f">
+            <v:textbox style="mso-next-textbox:#_x0000_s1085">
+              <w:txbxContent>
+                <w:p>
+                  <w:proofErr w:type="gramStart"/>
+                  <w:r>
+                    <w:t>corpo</w:t>
+                  </w:r>
+                  <w:proofErr w:type="gramEnd"/>
+                </w:p>
+              </w:txbxContent>
+            </v:textbox>
+          </v:shape>
+        </w:pict>
+      </w:r>
+      <w:r>
+        <w:rPr>
+          <w:noProof/>
+          <w:lang w:eastAsia="pt-BR"/>
+        </w:rPr>
+        <w:pict>
+          <v:shape id="_x0000_s1094" type="#_x0000_t32" style="position:absolute;margin-left:147.85pt;margin-top:265.9pt;width:145.25pt;height:90.75pt;flip:x;z-index:251680768" o:connectortype="straight">
+            <v:stroke endarrow="block"/>
+          </v:shape>
+        </w:pict>
+      </w:r>
+      <w:r>
+        <w:rPr>
+          <w:noProof/>
+          <w:lang w:eastAsia="pt-BR"/>
+        </w:rPr>
+        <w:pict>
+          <v:shape id="_x0000_s1092" type="#_x0000_t202" style="position:absolute;margin-left:174.15pt;margin-top:349.7pt;width:64.5pt;height:24.4pt;z-index:251652090" stroked="f">
+            <v:textbox style="mso-next-textbox:#_x0000_s1092">
+              <w:txbxContent>
+                <w:p>
+                  <w:proofErr w:type="gramStart"/>
+                  <w:r>
+                    <w:t>lê</w:t>
+                  </w:r>
+                  <w:proofErr w:type="gramEnd"/>
+                  <w:r>
+                    <w:t>/escreve</w:t>
+                  </w:r>
+                </w:p>
+              </w:txbxContent>
+            </v:textbox>
+          </v:shape>
+        </w:pict>
+      </w:r>
+      <w:r>
+        <w:rPr>
+          <w:noProof/>
+          <w:lang w:eastAsia="pt-BR"/>
+        </w:rPr>
+        <w:pict>
+          <v:shape id="_x0000_s1083" type="#_x0000_t202" style="position:absolute;margin-left:177.9pt;margin-top:226.9pt;width:38.2pt;height:24.4pt;z-index:251653115" stroked="f">
+            <v:textbox style="mso-next-textbox:#_x0000_s1083">
+              <w:txbxContent>
+                <w:p>
+                  <w:proofErr w:type="spellStart"/>
+                  <w:proofErr w:type="gramStart"/>
+                  <w:r>
+                    <w:t>dc_v</w:t>
+                  </w:r>
+                  <w:proofErr w:type="spellEnd"/>
+                  <w:proofErr w:type="gramEnd"/>
+                </w:p>
+              </w:txbxContent>
+            </v:textbox>
+          </v:shape>
+        </w:pict>
+      </w:r>
+      <w:r>
+        <w:rPr>
+          <w:noProof/>
+          <w:lang w:eastAsia="pt-BR"/>
+        </w:rPr>
+        <w:pict>
+          <v:shape id="_x0000_s1091" type="#_x0000_t32" style="position:absolute;margin-left:157.9pt;margin-top:367.7pt;width:100.75pt;height:8.6pt;flip:y;z-index:251679744" o:connectortype="straight">
+            <v:stroke startarrow="block" endarrow="block"/>
+          </v:shape>
+        </w:pict>
+      </w:r>
+      <w:r>
+        <w:rPr>
+          <w:noProof/>
+          <w:lang w:eastAsia="pt-BR"/>
+        </w:rPr>
+        <w:pict>
+          <v:oval id="_x0000_s1071" style="position:absolute;margin-left:265.55pt;margin-top:330.6pt;width:138.35pt;height:71.2pt;z-index:251663360;v-text-anchor:middle" fillcolor="white [3201]" strokecolor="#95b3d7 [1940]" strokeweight="1pt">
+            <v:fill color2="#b8cce4 [1300]" focusposition="1" focussize="" focus="100%" type="gradient"/>
+            <v:shadow on="t" type="perspective" color="#243f60 [1604]" opacity=".5" offset="1pt" offset2="-3pt"/>
+            <v:textbox style="mso-next-textbox:#_x0000_s1071">
               <w:txbxContent>
                 <w:p>
                   <w:pPr>
                     <w:jc w:val="center"/>
                   </w:pPr>
                   <w:r>
-                    <w:t>Corpo de programa</w:t>
+                    <w:t>Comando lê/escreve dentro de procedimento</w:t>
                   </w:r>
                 </w:p>
               </w:txbxContent>
@@ -450,139 +685,28 @@
           <w:lang w:eastAsia="pt-BR"/>
         </w:rPr>
         <w:pict>
-          <v:shape id="_x0000_s1101" type="#_x0000_t19" style="position:absolute;margin-left:408.95pt;margin-top:96.25pt;width:63.05pt;height:375.2pt;rotation:180;z-index:251684864" coordsize="22752,38310" adj="5697951,-8475130,21600,16710" path="wr,-4890,43200,38310,22752,38279,7913,nfewr,-4890,43200,38310,22752,38279,7913,l21600,16710nsxe">
+          <v:shape id="_x0000_s1084" type="#_x0000_t32" style="position:absolute;margin-left:81.5pt;margin-top:291.1pt;width:10.65pt;height:52.5pt;z-index:251675648" o:connectortype="straight">
             <v:stroke endarrow="block"/>
-            <v:path o:connectlocs="22752,38279;7913,0;21600,16710"/>
-          </v:shape>
-        </w:pict>
-      </w:r>
-      <w:r>
-        <w:rPr>
-          <w:noProof/>
-          <w:lang w:eastAsia="pt-BR"/>
-        </w:rPr>
-        <w:pict>
-          <v:shape id="_x0000_s1096" type="#_x0000_t202" style="position:absolute;margin-left:179.35pt;margin-top:293.95pt;width:41.95pt;height:20.65pt;z-index:251651065" stroked="f">
-            <v:textbox>
-              <w:txbxContent>
-                <w:p>
-                  <w:proofErr w:type="gramStart"/>
-                  <w:r>
-                    <w:t>corpo</w:t>
-                  </w:r>
-                  <w:proofErr w:type="gramEnd"/>
-                </w:p>
-              </w:txbxContent>
-            </v:textbox>
-          </v:shape>
-        </w:pict>
-      </w:r>
-      <w:r>
-        <w:rPr>
-          <w:noProof/>
-          <w:lang w:eastAsia="pt-BR"/>
-        </w:rPr>
-        <w:pict>
-          <v:shape id="_x0000_s1085" type="#_x0000_t202" style="position:absolute;margin-left:89.15pt;margin-top:297pt;width:50.1pt;height:20.65pt;z-index:251676672" stroked="f">
-            <v:textbox>
-              <w:txbxContent>
-                <w:p>
-                  <w:proofErr w:type="gramStart"/>
-                  <w:r>
-                    <w:t>corpo</w:t>
-                  </w:r>
-                  <w:proofErr w:type="gramEnd"/>
-                </w:p>
-              </w:txbxContent>
-            </v:textbox>
-          </v:shape>
-        </w:pict>
-      </w:r>
-      <w:r>
-        <w:rPr>
-          <w:noProof/>
-          <w:lang w:eastAsia="pt-BR"/>
-        </w:rPr>
-        <w:pict>
-          <v:shape id="_x0000_s1094" type="#_x0000_t32" style="position:absolute;margin-left:147.85pt;margin-top:265.9pt;width:145.25pt;height:90.75pt;flip:x;z-index:251680768" o:connectortype="straight">
-            <v:stroke endarrow="block"/>
-          </v:shape>
-        </w:pict>
-      </w:r>
-      <w:r>
-        <w:rPr>
-          <w:noProof/>
-          <w:lang w:eastAsia="pt-BR"/>
-        </w:rPr>
-        <w:pict>
-          <v:shape id="_x0000_s1092" type="#_x0000_t202" style="position:absolute;margin-left:174.15pt;margin-top:349.7pt;width:64.5pt;height:24.4pt;z-index:251652090" stroked="f">
-            <v:textbox>
-              <w:txbxContent>
-                <w:p>
-                  <w:proofErr w:type="gramStart"/>
-                  <w:r>
-                    <w:t>lê</w:t>
-                  </w:r>
-                  <w:proofErr w:type="gramEnd"/>
-                  <w:r>
-                    <w:t>/escreve</w:t>
-                  </w:r>
-                </w:p>
-              </w:txbxContent>
-            </v:textbox>
-          </v:shape>
-        </w:pict>
-      </w:r>
-      <w:r>
-        <w:rPr>
-          <w:noProof/>
-          <w:lang w:eastAsia="pt-BR"/>
-        </w:rPr>
-        <w:pict>
-          <v:shape id="_x0000_s1083" type="#_x0000_t202" style="position:absolute;margin-left:177.9pt;margin-top:226.9pt;width:38.2pt;height:24.4pt;z-index:251653115" stroked="f">
-            <v:textbox>
-              <w:txbxContent>
-                <w:p>
-                  <w:proofErr w:type="spellStart"/>
-                  <w:proofErr w:type="gramStart"/>
-                  <w:r>
-                    <w:t>dc_v</w:t>
-                  </w:r>
-                  <w:proofErr w:type="spellEnd"/>
-                  <w:proofErr w:type="gramEnd"/>
-                </w:p>
-              </w:txbxContent>
-            </v:textbox>
-          </v:shape>
-        </w:pict>
-      </w:r>
-      <w:r>
-        <w:rPr>
-          <w:noProof/>
-          <w:lang w:eastAsia="pt-BR"/>
-        </w:rPr>
-        <w:pict>
-          <v:shape id="_x0000_s1091" type="#_x0000_t32" style="position:absolute;margin-left:157.9pt;margin-top:367.7pt;width:100.75pt;height:8.6pt;flip:y;z-index:251679744" o:connectortype="straight">
-            <v:stroke startarrow="block" endarrow="block"/>
-          </v:shape>
-        </w:pict>
-      </w:r>
-      <w:r>
-        <w:rPr>
-          <w:noProof/>
-          <w:lang w:eastAsia="pt-BR"/>
-        </w:rPr>
-        <w:pict>
-          <v:oval id="_x0000_s1071" style="position:absolute;margin-left:265.55pt;margin-top:330.6pt;width:138.35pt;height:71.2pt;z-index:251663360;v-text-anchor:middle" fillcolor="#4bacc6 [3208]" strokecolor="#f2f2f2 [3041]" strokeweight="3pt">
-            <v:shadow on="t" type="perspective" color="#205867 [1608]" opacity=".5" offset="1pt" offset2="-1pt"/>
-            <v:textbox style="mso-next-textbox:#_x0000_s1071">
+          </v:shape>
+        </w:pict>
+      </w:r>
+      <w:r>
+        <w:rPr>
+          <w:noProof/>
+          <w:lang w:eastAsia="pt-BR"/>
+        </w:rPr>
+        <w:pict>
+          <v:oval id="_x0000_s1072" style="position:absolute;margin-left:42.05pt;margin-top:356.65pt;width:109.55pt;height:54.3pt;z-index:251664384;v-text-anchor:middle" fillcolor="white [3201]" strokecolor="#95b3d7 [1940]" strokeweight="1pt">
+            <v:fill color2="#b8cce4 [1300]" focusposition="1" focussize="" focus="100%" type="gradient"/>
+            <v:shadow on="t" type="perspective" color="#243f60 [1604]" opacity=".5" offset="1pt" offset2="-3pt"/>
+            <v:textbox style="mso-next-textbox:#_x0000_s1072">
               <w:txbxContent>
                 <w:p>
                   <w:pPr>
                     <w:jc w:val="center"/>
                   </w:pPr>
                   <w:r>
-                    <w:t>Comando lê/escreve dentro de procedimento</w:t>
+                    <w:t>Corpo de Procedimento</w:t>
                   </w:r>
                 </w:p>
               </w:txbxContent>
@@ -596,7 +720,40 @@
           <w:lang w:eastAsia="pt-BR"/>
         </w:rPr>
         <w:pict>
-          <v:shape id="_x0000_s1084" type="#_x0000_t32" style="position:absolute;margin-left:81.5pt;margin-top:291.1pt;width:10.65pt;height:52.5pt;z-index:251675648" o:connectortype="straight">
+          <v:shape id="_x0000_s1088" type="#_x0000_t202" style="position:absolute;margin-left:-24.35pt;margin-top:283.55pt;width:50.1pt;height:20.65pt;z-index:251655165" stroked="f">
+            <v:textbox>
+              <w:txbxContent>
+                <w:p>
+                  <w:proofErr w:type="gramStart"/>
+                  <w:r>
+                    <w:t>corpo</w:t>
+                  </w:r>
+                  <w:proofErr w:type="gramEnd"/>
+                </w:p>
+              </w:txbxContent>
+            </v:textbox>
+          </v:shape>
+        </w:pict>
+      </w:r>
+      <w:r>
+        <w:rPr>
+          <w:noProof/>
+          <w:lang w:eastAsia="pt-BR"/>
+        </w:rPr>
+        <w:pict>
+          <v:shape id="_x0000_s1087" type="#_x0000_t19" style="position:absolute;margin-left:-29.95pt;margin-top:180.75pt;width:107.2pt;height:186.95pt;z-index:251677696" coordsize="21600,33431" adj="7728262,-9068926,21600,14346" path="wr,-7254,43200,35946,11485,33431,5452,nfewr,-7254,43200,35946,11485,33431,5452,l21600,14346nsxe">
+            <v:stroke startarrow="block"/>
+            <v:path o:connectlocs="11485,33431;5452,0;21600,14346"/>
+          </v:shape>
+        </w:pict>
+      </w:r>
+      <w:r>
+        <w:rPr>
+          <w:noProof/>
+          <w:lang w:eastAsia="pt-BR"/>
+        </w:rPr>
+        <w:pict>
+          <v:shape id="_x0000_s1082" type="#_x0000_t32" style="position:absolute;margin-left:147.85pt;margin-top:244.05pt;width:117.7pt;height:13.3pt;flip:y;z-index:251673600" o:connectortype="straight">
             <v:stroke endarrow="block"/>
           </v:shape>
         </w:pict>
@@ -607,16 +764,62 @@
           <w:lang w:eastAsia="pt-BR"/>
         </w:rPr>
         <w:pict>
-          <v:oval id="_x0000_s1072" style="position:absolute;margin-left:42.05pt;margin-top:356.65pt;width:109.55pt;height:54.3pt;z-index:251664384;v-text-anchor:middle" fillcolor="#4bacc6 [3208]" strokecolor="#f2f2f2 [3041]" strokeweight="3pt">
-            <v:shadow on="t" type="perspective" color="#205867 [1608]" opacity=".5" offset="1pt" offset2="-1pt"/>
-            <v:textbox style="mso-next-textbox:#_x0000_s1072">
+          <v:shape id="_x0000_s1078" type="#_x0000_t32" style="position:absolute;margin-left:105.9pt;margin-top:114.45pt;width:143.4pt;height:28.8pt;flip:x;z-index:251669504" o:connectortype="straight">
+            <v:stroke endarrow="block"/>
+          </v:shape>
+        </w:pict>
+      </w:r>
+      <w:r>
+        <w:rPr>
+          <w:noProof/>
+          <w:lang w:eastAsia="pt-BR"/>
+        </w:rPr>
+        <w:pict>
+          <v:shape id="_x0000_s1081" type="#_x0000_t202" style="position:absolute;margin-left:68.95pt;margin-top:192.1pt;width:62pt;height:24.4pt;z-index:251672576" stroked="f">
+            <v:textbox>
+              <w:txbxContent>
+                <w:p>
+                  <w:proofErr w:type="spellStart"/>
+                  <w:proofErr w:type="gramStart"/>
+                  <w:r>
+                    <w:t>dc_param</w:t>
+                  </w:r>
+                  <w:proofErr w:type="spellEnd"/>
+                  <w:proofErr w:type="gramEnd"/>
+                </w:p>
+              </w:txbxContent>
+            </v:textbox>
+          </v:shape>
+        </w:pict>
+      </w:r>
+      <w:r>
+        <w:rPr>
+          <w:noProof/>
+          <w:lang w:eastAsia="pt-BR"/>
+        </w:rPr>
+        <w:pict>
+          <v:shape id="_x0000_s1080" type="#_x0000_t32" style="position:absolute;margin-left:53.95pt;margin-top:186.45pt;width:15pt;height:38.85pt;z-index:251671552" o:connectortype="straight">
+            <v:stroke endarrow="block"/>
+          </v:shape>
+        </w:pict>
+      </w:r>
+      <w:r>
+        <w:rPr>
+          <w:noProof/>
+          <w:lang w:eastAsia="pt-BR"/>
+        </w:rPr>
+        <w:pict>
+          <v:oval id="_x0000_s1070" style="position:absolute;margin-left:25.75pt;margin-top:231.55pt;width:110.8pt;height:46.25pt;z-index:251662336;v-text-anchor:middle" fillcolor="white [3201]" strokecolor="#95b3d7 [1940]" strokeweight="1pt">
+            <v:fill color2="#b8cce4 [1300]" focusposition="1" focussize="" focus="100%" type="gradient"/>
+            <v:shadow on="t" type="perspective" color="#243f60 [1604]" opacity=".5" offset="1pt" offset2="-3pt"/>
+            <v:textbox style="mso-next-textbox:#_x0000_s1070">
               <w:txbxContent>
                 <w:p>
                   <w:pPr>
                     <w:jc w:val="center"/>
                   </w:pPr>
                   <w:r>
-                    <w:t>Corpo de Procedimento</w:t>
+                    <w:t>Declaração Parâmetros</w:t>
                   </w:r>
                 </w:p>
               </w:txbxContent>
@@ -630,19 +833,7 @@
           <w:lang w:eastAsia="pt-BR"/>
         </w:rPr>
         <w:pict>
-          <v:shape id="_x0000_s1089" type="#_x0000_t19" style="position:absolute;margin-left:-81.45pt;margin-top:158.9pt;width:127.3pt;height:252.5pt;z-index:251678720" coordsize="25646,40610" adj="5190654,-7756099,21600,19010" path="wr,-2590,43200,40610,25646,40228,11344,nfewr,-2590,43200,40610,25646,40228,11344,l21600,19010nsxe">
-            <v:stroke startarrow="block"/>
-            <v:path o:connectlocs="25646,40228;11344,0;21600,19010"/>
-          </v:shape>
-        </w:pict>
-      </w:r>
-      <w:r>
-        <w:rPr>
-          <w:noProof/>
-          <w:lang w:eastAsia="pt-BR"/>
-        </w:rPr>
-        <w:pict>
-          <v:shape id="_x0000_s1090" type="#_x0000_t202" style="position:absolute;margin-left:-81.45pt;margin-top:277.8pt;width:50.1pt;height:20.65pt;z-index:251654140" stroked="f">
+          <v:shape id="_x0000_s1079" type="#_x0000_t202" style="position:absolute;margin-left:139.7pt;margin-top:106.35pt;width:38.2pt;height:24.4pt;z-index:251656190" stroked="f">
             <v:textbox>
               <w:txbxContent>
                 <w:p>
@@ -665,200 +856,18 @@
           <w:lang w:eastAsia="pt-BR"/>
         </w:rPr>
         <w:pict>
-          <v:shape id="_x0000_s1088" type="#_x0000_t202" style="position:absolute;margin-left:-24.35pt;margin-top:283.55pt;width:50.1pt;height:20.65pt;z-index:251655165" stroked="f">
-            <v:textbox>
-              <w:txbxContent>
-                <w:p>
-                  <w:proofErr w:type="gramStart"/>
-                  <w:r>
-                    <w:t>corpo</w:t>
-                  </w:r>
-                  <w:proofErr w:type="gramEnd"/>
-                </w:p>
-              </w:txbxContent>
-            </v:textbox>
-          </v:shape>
-        </w:pict>
-      </w:r>
-      <w:r>
-        <w:rPr>
-          <w:noProof/>
-          <w:lang w:eastAsia="pt-BR"/>
-        </w:rPr>
-        <w:pict>
-          <v:shape id="_x0000_s1087" type="#_x0000_t19" style="position:absolute;margin-left:-29.95pt;margin-top:180.75pt;width:107.2pt;height:186.95pt;z-index:251677696" coordsize="21600,33431" adj="7728262,-9068926,21600,14346" path="wr,-7254,43200,35946,11485,33431,5452,nfewr,-7254,43200,35946,11485,33431,5452,l21600,14346nsxe">
-            <v:stroke startarrow="block"/>
-            <v:path o:connectlocs="11485,33431;5452,0;21600,14346"/>
-          </v:shape>
-        </w:pict>
-      </w:r>
-      <w:r>
-        <w:rPr>
-          <w:noProof/>
-          <w:lang w:eastAsia="pt-BR"/>
-        </w:rPr>
-        <w:pict>
-          <v:shape id="_x0000_s1082" type="#_x0000_t32" style="position:absolute;margin-left:147.85pt;margin-top:244.05pt;width:117.7pt;height:13.3pt;flip:y;z-index:251673600" o:connectortype="straight">
-            <v:stroke endarrow="block"/>
-          </v:shape>
-        </w:pict>
-      </w:r>
-      <w:r>
-        <w:rPr>
-          <w:noProof/>
-          <w:lang w:eastAsia="pt-BR"/>
-        </w:rPr>
-        <w:pict>
-          <v:shape id="_x0000_s1078" type="#_x0000_t32" style="position:absolute;margin-left:105.9pt;margin-top:114.45pt;width:143.4pt;height:28.8pt;flip:x;z-index:251669504" o:connectortype="straight">
-            <v:stroke endarrow="block"/>
-          </v:shape>
-        </w:pict>
-      </w:r>
-      <w:r>
-        <w:rPr>
-          <w:noProof/>
-          <w:lang w:eastAsia="pt-BR"/>
-        </w:rPr>
-        <w:pict>
-          <v:shape id="_x0000_s1081" type="#_x0000_t202" style="position:absolute;margin-left:68.95pt;margin-top:192.1pt;width:62pt;height:24.4pt;z-index:251672576" stroked="f">
-            <v:textbox>
-              <w:txbxContent>
-                <w:p>
-                  <w:proofErr w:type="spellStart"/>
-                  <w:proofErr w:type="gramStart"/>
-                  <w:r>
-                    <w:t>dc_param</w:t>
-                  </w:r>
-                  <w:proofErr w:type="spellEnd"/>
-                  <w:proofErr w:type="gramEnd"/>
-                </w:p>
-              </w:txbxContent>
-            </v:textbox>
-          </v:shape>
-        </w:pict>
-      </w:r>
-      <w:r>
-        <w:rPr>
-          <w:noProof/>
-          <w:lang w:eastAsia="pt-BR"/>
-        </w:rPr>
-        <w:pict>
-          <v:shape id="_x0000_s1080" type="#_x0000_t32" style="position:absolute;margin-left:53.95pt;margin-top:186.45pt;width:15pt;height:38.85pt;z-index:251671552" o:connectortype="straight">
-            <v:stroke endarrow="block"/>
-          </v:shape>
-        </w:pict>
-      </w:r>
-      <w:r>
-        <w:rPr>
-          <w:noProof/>
-          <w:lang w:eastAsia="pt-BR"/>
-        </w:rPr>
-        <w:pict>
-          <v:oval id="_x0000_s1070" style="position:absolute;margin-left:25.75pt;margin-top:231.55pt;width:110.8pt;height:46.25pt;z-index:251662336;v-text-anchor:middle" fillcolor="#4bacc6 [3208]" strokecolor="#f2f2f2 [3041]" strokeweight="3pt">
-            <v:shadow on="t" type="perspective" color="#205867 [1608]" opacity=".5" offset="1pt" offset2="-1pt"/>
-            <v:textbox style="mso-next-textbox:#_x0000_s1070">
+          <v:oval id="_x0000_s1069" style="position:absolute;margin-left:275.6pt;margin-top:209.1pt;width:133.35pt;height:50pt;z-index:251661312;v-text-anchor:middle" fillcolor="white [3201]" strokecolor="#95b3d7 [1940]" strokeweight="1pt">
+            <v:fill color2="#b8cce4 [1300]" focusposition="1" focussize="" focus="100%" type="gradient"/>
+            <v:shadow on="t" type="perspective" color="#243f60 [1604]" opacity=".5" offset="1pt" offset2="-3pt"/>
+            <v:textbox style="mso-next-textbox:#_x0000_s1069">
               <w:txbxContent>
                 <w:p>
                   <w:pPr>
                     <w:jc w:val="center"/>
                   </w:pPr>
-                  <w:r>
-                    <w:t>Declaração Parâmetros</w:t>
-                  </w:r>
-                </w:p>
-              </w:txbxContent>
-            </v:textbox>
-          </v:oval>
-        </w:pict>
-      </w:r>
-      <w:r>
-        <w:rPr>
-          <w:noProof/>
-          <w:lang w:eastAsia="pt-BR"/>
-        </w:rPr>
-        <w:pict>
-          <v:shape id="_x0000_s1079" type="#_x0000_t202" style="position:absolute;margin-left:139.7pt;margin-top:106.35pt;width:38.2pt;height:24.4pt;z-index:251656190" stroked="f">
-            <v:textbox>
-              <w:txbxContent>
-                <w:p>
-                  <w:proofErr w:type="spellStart"/>
-                  <w:proofErr w:type="gramStart"/>
-                  <w:r>
-                    <w:t>dc_p</w:t>
-                  </w:r>
-                  <w:proofErr w:type="spellEnd"/>
-                  <w:proofErr w:type="gramEnd"/>
-                </w:p>
-              </w:txbxContent>
-            </v:textbox>
-          </v:shape>
-        </w:pict>
-      </w:r>
-      <w:r>
-        <w:rPr>
-          <w:noProof/>
-          <w:lang w:eastAsia="pt-BR"/>
-        </w:rPr>
-        <w:pict>
-          <v:oval id="_x0000_s1069" style="position:absolute;margin-left:275.6pt;margin-top:209.1pt;width:133.35pt;height:50pt;z-index:251661312;v-text-anchor:middle" fillcolor="#4bacc6 [3208]" strokecolor="#f2f2f2 [3041]" strokeweight="3pt">
-            <v:shadow on="t" type="perspective" color="#205867 [1608]" opacity=".5" offset="1pt" offset2="-1pt"/>
-            <v:textbox style="mso-next-textbox:#_x0000_s1069">
-              <w:txbxContent>
-                <w:p>
-                  <w:pPr>
-                    <w:jc w:val="center"/>
-                  </w:pPr>
                   <w:proofErr w:type="gramStart"/>
                   <w:r>
                     <w:t>Declaração Variáveis Locais</w:t>
-                  </w:r>
-                  <w:proofErr w:type="gramEnd"/>
-                </w:p>
-              </w:txbxContent>
-            </v:textbox>
-          </v:oval>
-        </w:pict>
-      </w:r>
-      <w:r>
-        <w:rPr>
-          <w:noProof/>
-          <w:lang w:eastAsia="pt-BR"/>
-        </w:rPr>
-        <w:pict>
-          <v:oval id="_x0000_s1068" style="position:absolute;margin-left:-14.9pt;margin-top:114.45pt;width:110.8pt;height:61.85pt;z-index:251660288;v-text-anchor:middle" fillcolor="#4bacc6 [3208]" strokecolor="#f2f2f2 [3041]" strokeweight="3pt">
-            <v:shadow on="t" type="perspective" color="#205867 [1608]" opacity=".5" offset="1pt" offset2="-1pt"/>
-            <v:textbox style="mso-next-textbox:#_x0000_s1068">
-              <w:txbxContent>
-                <w:p>
-                  <w:pPr>
-                    <w:jc w:val="center"/>
-                  </w:pPr>
-                  <w:r>
-                    <w:t>Declaração Procedimento</w:t>
-                  </w:r>
-                </w:p>
-              </w:txbxContent>
-            </v:textbox>
-          </v:oval>
-        </w:pict>
-      </w:r>
-      <w:r>
-        <w:rPr>
-          <w:noProof/>
-          <w:lang w:eastAsia="pt-BR"/>
-        </w:rPr>
-        <w:pict>
-          <v:oval id="_x0000_s1066" style="position:absolute;margin-left:253pt;margin-top:1in;width:145.9pt;height:60.65pt;z-index:251658240" fillcolor="#4bacc6 [3208]" strokecolor="#f2f2f2 [3041]" strokeweight="3pt">
-            <v:shadow on="t" type="perspective" color="#205867 [1608]" opacity=".5" offset="1pt" offset2="-1pt"/>
-            <v:textbox style="mso-next-textbox:#_x0000_s1066">
-              <w:txbxContent>
-                <w:p>
-                  <w:pPr>
-                    <w:jc w:val="center"/>
-                  </w:pPr>
-                  <w:proofErr w:type="gramStart"/>
-                  <w:r>
-                    <w:t>Declaração Variáveis Globais</w:t>
                   </w:r>
                   <w:proofErr w:type="gramEnd"/>
                 </w:p>
@@ -1433,7 +1442,7 @@
 </file>
 
 <file path=customXml/itemProps2.xml><?xml version="1.0" encoding="utf-8"?>
-<ds:datastoreItem xmlns:ds="http://schemas.openxmlformats.org/officeDocument/2006/customXml" ds:itemID="{35A99C6A-B009-43FE-BFB7-2CC141EF1268}">
+<ds:datastoreItem xmlns:ds="http://schemas.openxmlformats.org/officeDocument/2006/customXml" ds:itemID="{41351D6F-67D8-4F32-8454-094E241EB165}">
   <ds:schemaRefs>
     <ds:schemaRef ds:uri="http://schemas.openxmlformats.org/officeDocument/2006/bibliography"/>
   </ds:schemaRefs>

--- a/trunk/resources/Automato Semantico.docx
+++ b/trunk/resources/Automato Semantico.docx
@@ -168,7 +168,10 @@
                   <w:proofErr w:type="spellStart"/>
                   <w:proofErr w:type="gramStart"/>
                   <w:r>
-                    <w:t>dc_v</w:t>
+                    <w:t>dc_</w:t>
+                  </w:r>
+                  <w:r>
+                    <w:t>p</w:t>
                   </w:r>
                   <w:proofErr w:type="spellEnd"/>
                   <w:proofErr w:type="gramEnd"/>
@@ -742,7 +745,7 @@
         </w:rPr>
         <w:pict>
           <v:shape id="_x0000_s1087" type="#_x0000_t19" style="position:absolute;margin-left:-29.95pt;margin-top:180.75pt;width:107.2pt;height:186.95pt;z-index:251677696" coordsize="21600,33431" adj="7728262,-9068926,21600,14346" path="wr,-7254,43200,35946,11485,33431,5452,nfewr,-7254,43200,35946,11485,33431,5452,l21600,14346nsxe">
-            <v:stroke startarrow="block"/>
+            <v:stroke endarrow="block"/>
             <v:path o:connectlocs="11485,33431;5452,0;21600,14346"/>
           </v:shape>
         </w:pict>
@@ -1442,7 +1445,7 @@
 </file>
 
 <file path=customXml/itemProps2.xml><?xml version="1.0" encoding="utf-8"?>
-<ds:datastoreItem xmlns:ds="http://schemas.openxmlformats.org/officeDocument/2006/customXml" ds:itemID="{41351D6F-67D8-4F32-8454-094E241EB165}">
+<ds:datastoreItem xmlns:ds="http://schemas.openxmlformats.org/officeDocument/2006/customXml" ds:itemID="{BFCA9F19-4E3C-4A83-9EC9-04C7C6E1F692}">
   <ds:schemaRefs>
     <ds:schemaRef ds:uri="http://schemas.openxmlformats.org/officeDocument/2006/bibliography"/>
   </ds:schemaRefs>
